--- a/docs/sources/FunctionalRequirements.docx
+++ b/docs/sources/FunctionalRequirements.docx
@@ -14,6 +14,8 @@
           <w:lang w:val="uk-UA"/>
         </w:rPr>
       </w:pPr>
+      <w:bookmarkStart w:id="0" w:name="_GoBack"/>
+      <w:bookmarkEnd w:id="0"/>
       <w:r>
         <w:rPr>
           <w:rFonts w:ascii="Arial" w:hAnsi="Arial" w:cs="Arial"/>
@@ -211,18 +213,18 @@
       <w:tblPr>
         <w:tblStyle w:val="a4"/>
         <w:tblW w:w="0" w:type="auto"/>
-        <w:tblInd w:w="-545" w:type="dxa"/>
+        <w:tblInd w:w="-5" w:type="dxa"/>
         <w:tblLook w:val="04A0" w:firstRow="1" w:lastRow="0" w:firstColumn="1" w:lastColumn="0" w:noHBand="0" w:noVBand="1"/>
       </w:tblPr>
       <w:tblGrid>
-        <w:gridCol w:w="990"/>
-        <w:gridCol w:w="1530"/>
-        <w:gridCol w:w="7370"/>
+        <w:gridCol w:w="517"/>
+        <w:gridCol w:w="1527"/>
+        <w:gridCol w:w="7306"/>
       </w:tblGrid>
       <w:tr>
         <w:tc>
           <w:tcPr>
-            <w:tcW w:w="990" w:type="dxa"/>
+            <w:tcW w:w="450" w:type="dxa"/>
           </w:tcPr>
           <w:p>
             <w:pPr>
@@ -299,7 +301,7 @@
       <w:tr>
         <w:tc>
           <w:tcPr>
-            <w:tcW w:w="990" w:type="dxa"/>
+            <w:tcW w:w="450" w:type="dxa"/>
           </w:tcPr>
           <w:p>
             <w:pPr>
@@ -319,6 +321,15 @@
                 <w:lang w:val="uk-UA"/>
               </w:rPr>
               <w:t>1</w:t>
+            </w:r>
+            <w:r>
+              <w:rPr>
+                <w:rFonts w:ascii="Arial" w:hAnsi="Arial" w:cs="Arial"/>
+                <w:sz w:val="28"/>
+                <w:szCs w:val="28"/>
+                <w:lang w:val="uk-UA"/>
+              </w:rPr>
+              <w:t>.</w:t>
             </w:r>
           </w:p>
         </w:tc>
@@ -387,7 +398,7 @@
       <w:tr>
         <w:tc>
           <w:tcPr>
-            <w:tcW w:w="990" w:type="dxa"/>
+            <w:tcW w:w="450" w:type="dxa"/>
           </w:tcPr>
           <w:p>
             <w:pPr>
@@ -407,6 +418,15 @@
                 <w:lang w:val="uk-UA"/>
               </w:rPr>
               <w:t>2</w:t>
+            </w:r>
+            <w:r>
+              <w:rPr>
+                <w:rFonts w:ascii="Arial" w:hAnsi="Arial" w:cs="Arial"/>
+                <w:sz w:val="28"/>
+                <w:szCs w:val="28"/>
+                <w:lang w:val="uk-UA"/>
+              </w:rPr>
+              <w:t>.</w:t>
             </w:r>
           </w:p>
         </w:tc>
@@ -509,7 +529,7 @@
       <w:tr>
         <w:tc>
           <w:tcPr>
-            <w:tcW w:w="990" w:type="dxa"/>
+            <w:tcW w:w="450" w:type="dxa"/>
           </w:tcPr>
           <w:p>
             <w:pPr>
@@ -529,6 +549,15 @@
                 <w:lang w:val="uk-UA"/>
               </w:rPr>
               <w:t>3</w:t>
+            </w:r>
+            <w:r>
+              <w:rPr>
+                <w:rFonts w:ascii="Arial" w:hAnsi="Arial" w:cs="Arial"/>
+                <w:sz w:val="28"/>
+                <w:szCs w:val="28"/>
+                <w:lang w:val="uk-UA"/>
+              </w:rPr>
+              <w:t>.</w:t>
             </w:r>
           </w:p>
         </w:tc>
@@ -595,7 +624,7 @@
       <w:tr>
         <w:tc>
           <w:tcPr>
-            <w:tcW w:w="990" w:type="dxa"/>
+            <w:tcW w:w="450" w:type="dxa"/>
           </w:tcPr>
           <w:p>
             <w:pPr>
@@ -615,6 +644,15 @@
                 <w:lang w:val="uk-UA"/>
               </w:rPr>
               <w:t>4</w:t>
+            </w:r>
+            <w:r>
+              <w:rPr>
+                <w:rFonts w:ascii="Arial" w:hAnsi="Arial" w:cs="Arial"/>
+                <w:sz w:val="28"/>
+                <w:szCs w:val="28"/>
+                <w:lang w:val="uk-UA"/>
+              </w:rPr>
+              <w:t>.</w:t>
             </w:r>
           </w:p>
         </w:tc>
@@ -693,19 +731,19 @@
       <w:tblPr>
         <w:tblStyle w:val="a4"/>
         <w:tblW w:w="0" w:type="auto"/>
-        <w:tblInd w:w="-545" w:type="dxa"/>
+        <w:tblInd w:w="-5" w:type="dxa"/>
         <w:tblLook w:val="04A0" w:firstRow="1" w:lastRow="0" w:firstColumn="1" w:lastColumn="0" w:noHBand="0" w:noVBand="1"/>
       </w:tblPr>
       <w:tblGrid>
-        <w:gridCol w:w="810"/>
-        <w:gridCol w:w="2250"/>
-        <w:gridCol w:w="1800"/>
-        <w:gridCol w:w="5030"/>
+        <w:gridCol w:w="606"/>
+        <w:gridCol w:w="2179"/>
+        <w:gridCol w:w="1796"/>
+        <w:gridCol w:w="4769"/>
       </w:tblGrid>
       <w:tr>
         <w:tc>
           <w:tcPr>
-            <w:tcW w:w="810" w:type="dxa"/>
+            <w:tcW w:w="270" w:type="dxa"/>
           </w:tcPr>
           <w:p>
             <w:pPr>
@@ -807,7 +845,7 @@
       <w:tr>
         <w:tc>
           <w:tcPr>
-            <w:tcW w:w="810" w:type="dxa"/>
+            <w:tcW w:w="270" w:type="dxa"/>
           </w:tcPr>
           <w:p>
             <w:pPr>
@@ -909,7 +947,7 @@
       <w:tr>
         <w:tc>
           <w:tcPr>
-            <w:tcW w:w="810" w:type="dxa"/>
+            <w:tcW w:w="270" w:type="dxa"/>
           </w:tcPr>
           <w:p>
             <w:pPr>
@@ -1011,7 +1049,7 @@
       <w:tr>
         <w:tc>
           <w:tcPr>
-            <w:tcW w:w="810" w:type="dxa"/>
+            <w:tcW w:w="270" w:type="dxa"/>
           </w:tcPr>
           <w:p>
             <w:pPr>
@@ -1158,7 +1196,7 @@
       <w:tr>
         <w:tc>
           <w:tcPr>
-            <w:tcW w:w="810" w:type="dxa"/>
+            <w:tcW w:w="270" w:type="dxa"/>
           </w:tcPr>
           <w:p>
             <w:pPr>
@@ -1269,7 +1307,7 @@
       <w:tr>
         <w:tc>
           <w:tcPr>
-            <w:tcW w:w="810" w:type="dxa"/>
+            <w:tcW w:w="270" w:type="dxa"/>
           </w:tcPr>
           <w:p>
             <w:pPr>
@@ -1380,7 +1418,7 @@
       <w:tr>
         <w:tc>
           <w:tcPr>
-            <w:tcW w:w="810" w:type="dxa"/>
+            <w:tcW w:w="270" w:type="dxa"/>
           </w:tcPr>
           <w:p>
             <w:pPr>
@@ -1536,7 +1574,7 @@
       <w:tr>
         <w:tc>
           <w:tcPr>
-            <w:tcW w:w="810" w:type="dxa"/>
+            <w:tcW w:w="270" w:type="dxa"/>
           </w:tcPr>
           <w:p>
             <w:pPr>
@@ -1665,7 +1703,7 @@
       <w:tr>
         <w:tc>
           <w:tcPr>
-            <w:tcW w:w="810" w:type="dxa"/>
+            <w:tcW w:w="270" w:type="dxa"/>
           </w:tcPr>
           <w:p>
             <w:pPr>
@@ -1787,7 +1825,7 @@
       <w:tr>
         <w:tc>
           <w:tcPr>
-            <w:tcW w:w="810" w:type="dxa"/>
+            <w:tcW w:w="270" w:type="dxa"/>
           </w:tcPr>
           <w:p>
             <w:pPr>
@@ -1898,7 +1936,7 @@
       <w:tr>
         <w:tc>
           <w:tcPr>
-            <w:tcW w:w="810" w:type="dxa"/>
+            <w:tcW w:w="270" w:type="dxa"/>
           </w:tcPr>
           <w:p>
             <w:pPr>
@@ -2009,7 +2047,7 @@
       <w:tr>
         <w:tc>
           <w:tcPr>
-            <w:tcW w:w="810" w:type="dxa"/>
+            <w:tcW w:w="270" w:type="dxa"/>
           </w:tcPr>
           <w:p>
             <w:pPr>
@@ -2129,7 +2167,7 @@
       <w:tr>
         <w:tc>
           <w:tcPr>
-            <w:tcW w:w="810" w:type="dxa"/>
+            <w:tcW w:w="270" w:type="dxa"/>
           </w:tcPr>
           <w:p>
             <w:pPr>
@@ -2231,7 +2269,7 @@
       <w:tr>
         <w:tc>
           <w:tcPr>
-            <w:tcW w:w="810" w:type="dxa"/>
+            <w:tcW w:w="270" w:type="dxa"/>
           </w:tcPr>
           <w:p>
             <w:pPr>
@@ -2333,7 +2371,7 @@
       <w:tr>
         <w:tc>
           <w:tcPr>
-            <w:tcW w:w="810" w:type="dxa"/>
+            <w:tcW w:w="270" w:type="dxa"/>
           </w:tcPr>
           <w:p>
             <w:pPr>
@@ -2435,25 +2473,26 @@
       <w:tr>
         <w:tc>
           <w:tcPr>
-            <w:tcW w:w="810" w:type="dxa"/>
-          </w:tcPr>
-          <w:p>
-            <w:pPr>
-              <w:jc w:val="both"/>
-              <w:rPr>
-                <w:rFonts w:ascii="Arial" w:hAnsi="Arial" w:cs="Arial"/>
-                <w:sz w:val="28"/>
-                <w:szCs w:val="28"/>
-                <w:lang w:val="uk-UA"/>
-              </w:rPr>
-            </w:pPr>
-            <w:r>
-              <w:rPr>
-                <w:rFonts w:ascii="Arial" w:hAnsi="Arial" w:cs="Arial"/>
-                <w:sz w:val="28"/>
-                <w:szCs w:val="28"/>
-                <w:lang w:val="uk-UA"/>
-              </w:rPr>
+            <w:tcW w:w="270" w:type="dxa"/>
+          </w:tcPr>
+          <w:p>
+            <w:pPr>
+              <w:jc w:val="both"/>
+              <w:rPr>
+                <w:rFonts w:ascii="Arial" w:hAnsi="Arial" w:cs="Arial"/>
+                <w:sz w:val="28"/>
+                <w:szCs w:val="28"/>
+                <w:lang w:val="uk-UA"/>
+              </w:rPr>
+            </w:pPr>
+            <w:r>
+              <w:rPr>
+                <w:rFonts w:ascii="Arial" w:hAnsi="Arial" w:cs="Arial"/>
+                <w:sz w:val="28"/>
+                <w:szCs w:val="28"/>
+                <w:lang w:val="uk-UA"/>
+              </w:rPr>
+              <w:lastRenderedPageBreak/>
               <w:t>15.</w:t>
             </w:r>
           </w:p>
@@ -2537,30 +2576,27 @@
       <w:tr>
         <w:tc>
           <w:tcPr>
-            <w:tcW w:w="810" w:type="dxa"/>
-          </w:tcPr>
-          <w:p>
-            <w:pPr>
-              <w:jc w:val="both"/>
-              <w:rPr>
-                <w:rFonts w:ascii="Arial" w:hAnsi="Arial" w:cs="Arial"/>
-                <w:sz w:val="28"/>
-                <w:szCs w:val="28"/>
-                <w:lang w:val="uk-UA"/>
-              </w:rPr>
-            </w:pPr>
-            <w:r>
-              <w:rPr>
-                <w:rFonts w:ascii="Arial" w:hAnsi="Arial" w:cs="Arial"/>
-                <w:sz w:val="28"/>
-                <w:szCs w:val="28"/>
-                <w:lang w:val="uk-UA"/>
-              </w:rPr>
-              <w:lastRenderedPageBreak/>
+            <w:tcW w:w="270" w:type="dxa"/>
+          </w:tcPr>
+          <w:p>
+            <w:pPr>
+              <w:jc w:val="both"/>
+              <w:rPr>
+                <w:rFonts w:ascii="Arial" w:hAnsi="Arial" w:cs="Arial"/>
+                <w:sz w:val="28"/>
+                <w:szCs w:val="28"/>
+                <w:lang w:val="uk-UA"/>
+              </w:rPr>
+            </w:pPr>
+            <w:r>
+              <w:rPr>
+                <w:rFonts w:ascii="Arial" w:hAnsi="Arial" w:cs="Arial"/>
+                <w:sz w:val="28"/>
+                <w:szCs w:val="28"/>
+                <w:lang w:val="uk-UA"/>
+              </w:rPr>
               <w:t>16.</w:t>
             </w:r>
-            <w:bookmarkStart w:id="0" w:name="_GoBack"/>
-            <w:bookmarkEnd w:id="0"/>
           </w:p>
         </w:tc>
         <w:tc>
@@ -2669,7 +2705,7 @@
       <w:tr>
         <w:tc>
           <w:tcPr>
-            <w:tcW w:w="810" w:type="dxa"/>
+            <w:tcW w:w="270" w:type="dxa"/>
           </w:tcPr>
           <w:p>
             <w:pPr>
@@ -2771,7 +2807,7 @@
       <w:tr>
         <w:tc>
           <w:tcPr>
-            <w:tcW w:w="810" w:type="dxa"/>
+            <w:tcW w:w="270" w:type="dxa"/>
           </w:tcPr>
           <w:p>
             <w:pPr>
@@ -2873,7 +2909,7 @@
       <w:tr>
         <w:tc>
           <w:tcPr>
-            <w:tcW w:w="810" w:type="dxa"/>
+            <w:tcW w:w="270" w:type="dxa"/>
           </w:tcPr>
           <w:p>
             <w:pPr>

--- a/docs/sources/FunctionalRequirements.docx
+++ b/docs/sources/FunctionalRequirements.docx
@@ -14,8 +14,6 @@
           <w:lang w:val="uk-UA"/>
         </w:rPr>
       </w:pPr>
-      <w:bookmarkStart w:id="0" w:name="_GoBack"/>
-      <w:bookmarkEnd w:id="0"/>
       <w:r>
         <w:rPr>
           <w:rFonts w:ascii="Arial" w:hAnsi="Arial" w:cs="Arial"/>
@@ -59,7 +57,25 @@
           <w:lang w:val="uk-UA"/>
         </w:rPr>
         <w:tab/>
-        <w:t xml:space="preserve">Розробка буде виконуватися за допомогою </w:t>
+        <w:t>Розробка виконува</w:t>
+      </w:r>
+      <w:r>
+        <w:rPr>
+          <w:rFonts w:ascii="Arial" w:hAnsi="Arial" w:cs="Arial"/>
+          <w:sz w:val="28"/>
+          <w:szCs w:val="28"/>
+          <w:lang w:val="uk-UA"/>
+        </w:rPr>
+        <w:t>лась</w:t>
+      </w:r>
+      <w:r>
+        <w:rPr>
+          <w:rFonts w:ascii="Arial" w:hAnsi="Arial" w:cs="Arial"/>
+          <w:sz w:val="28"/>
+          <w:szCs w:val="28"/>
+          <w:lang w:val="uk-UA"/>
+        </w:rPr>
+        <w:t xml:space="preserve"> за допомогою </w:t>
       </w:r>
       <w:r>
         <w:rPr>
@@ -743,7 +759,7 @@
       <w:tr>
         <w:tc>
           <w:tcPr>
-            <w:tcW w:w="270" w:type="dxa"/>
+            <w:tcW w:w="606" w:type="dxa"/>
           </w:tcPr>
           <w:p>
             <w:pPr>
@@ -768,7 +784,7 @@
         </w:tc>
         <w:tc>
           <w:tcPr>
-            <w:tcW w:w="2250" w:type="dxa"/>
+            <w:tcW w:w="2179" w:type="dxa"/>
           </w:tcPr>
           <w:p>
             <w:pPr>
@@ -793,7 +809,7 @@
         </w:tc>
         <w:tc>
           <w:tcPr>
-            <w:tcW w:w="1800" w:type="dxa"/>
+            <w:tcW w:w="1796" w:type="dxa"/>
           </w:tcPr>
           <w:p>
             <w:pPr>
@@ -818,7 +834,7 @@
         </w:tc>
         <w:tc>
           <w:tcPr>
-            <w:tcW w:w="5030" w:type="dxa"/>
+            <w:tcW w:w="4769" w:type="dxa"/>
           </w:tcPr>
           <w:p>
             <w:pPr>
@@ -845,7 +861,7 @@
       <w:tr>
         <w:tc>
           <w:tcPr>
-            <w:tcW w:w="270" w:type="dxa"/>
+            <w:tcW w:w="606" w:type="dxa"/>
           </w:tcPr>
           <w:p>
             <w:pPr>
@@ -870,7 +886,7 @@
         </w:tc>
         <w:tc>
           <w:tcPr>
-            <w:tcW w:w="2250" w:type="dxa"/>
+            <w:tcW w:w="2179" w:type="dxa"/>
           </w:tcPr>
           <w:p>
             <w:pPr>
@@ -895,7 +911,7 @@
         </w:tc>
         <w:tc>
           <w:tcPr>
-            <w:tcW w:w="1800" w:type="dxa"/>
+            <w:tcW w:w="1796" w:type="dxa"/>
           </w:tcPr>
           <w:p>
             <w:pPr>
@@ -920,7 +936,7 @@
         </w:tc>
         <w:tc>
           <w:tcPr>
-            <w:tcW w:w="5030" w:type="dxa"/>
+            <w:tcW w:w="4769" w:type="dxa"/>
           </w:tcPr>
           <w:p>
             <w:pPr>
@@ -947,7 +963,7 @@
       <w:tr>
         <w:tc>
           <w:tcPr>
-            <w:tcW w:w="270" w:type="dxa"/>
+            <w:tcW w:w="606" w:type="dxa"/>
           </w:tcPr>
           <w:p>
             <w:pPr>
@@ -972,7 +988,7 @@
         </w:tc>
         <w:tc>
           <w:tcPr>
-            <w:tcW w:w="2250" w:type="dxa"/>
+            <w:tcW w:w="2179" w:type="dxa"/>
           </w:tcPr>
           <w:p>
             <w:pPr>
@@ -997,7 +1013,7 @@
         </w:tc>
         <w:tc>
           <w:tcPr>
-            <w:tcW w:w="1800" w:type="dxa"/>
+            <w:tcW w:w="1796" w:type="dxa"/>
           </w:tcPr>
           <w:p>
             <w:pPr>
@@ -1022,7 +1038,7 @@
         </w:tc>
         <w:tc>
           <w:tcPr>
-            <w:tcW w:w="5030" w:type="dxa"/>
+            <w:tcW w:w="4769" w:type="dxa"/>
           </w:tcPr>
           <w:p>
             <w:pPr>
@@ -1049,7 +1065,7 @@
       <w:tr>
         <w:tc>
           <w:tcPr>
-            <w:tcW w:w="270" w:type="dxa"/>
+            <w:tcW w:w="606" w:type="dxa"/>
           </w:tcPr>
           <w:p>
             <w:pPr>
@@ -1083,7 +1099,7 @@
         </w:tc>
         <w:tc>
           <w:tcPr>
-            <w:tcW w:w="2250" w:type="dxa"/>
+            <w:tcW w:w="2179" w:type="dxa"/>
           </w:tcPr>
           <w:p>
             <w:pPr>
@@ -1108,7 +1124,7 @@
         </w:tc>
         <w:tc>
           <w:tcPr>
-            <w:tcW w:w="1800" w:type="dxa"/>
+            <w:tcW w:w="1796" w:type="dxa"/>
           </w:tcPr>
           <w:p>
             <w:pPr>
@@ -1133,7 +1149,7 @@
         </w:tc>
         <w:tc>
           <w:tcPr>
-            <w:tcW w:w="5030" w:type="dxa"/>
+            <w:tcW w:w="4769" w:type="dxa"/>
           </w:tcPr>
           <w:p>
             <w:pPr>
@@ -1196,7 +1212,7 @@
       <w:tr>
         <w:tc>
           <w:tcPr>
-            <w:tcW w:w="270" w:type="dxa"/>
+            <w:tcW w:w="606" w:type="dxa"/>
           </w:tcPr>
           <w:p>
             <w:pPr>
@@ -1230,7 +1246,7 @@
         </w:tc>
         <w:tc>
           <w:tcPr>
-            <w:tcW w:w="2250" w:type="dxa"/>
+            <w:tcW w:w="2179" w:type="dxa"/>
           </w:tcPr>
           <w:p>
             <w:pPr>
@@ -1255,7 +1271,7 @@
         </w:tc>
         <w:tc>
           <w:tcPr>
-            <w:tcW w:w="1800" w:type="dxa"/>
+            <w:tcW w:w="1796" w:type="dxa"/>
           </w:tcPr>
           <w:p>
             <w:pPr>
@@ -1280,7 +1296,7 @@
         </w:tc>
         <w:tc>
           <w:tcPr>
-            <w:tcW w:w="5030" w:type="dxa"/>
+            <w:tcW w:w="4769" w:type="dxa"/>
           </w:tcPr>
           <w:p>
             <w:pPr>
@@ -1307,7 +1323,7 @@
       <w:tr>
         <w:tc>
           <w:tcPr>
-            <w:tcW w:w="270" w:type="dxa"/>
+            <w:tcW w:w="606" w:type="dxa"/>
           </w:tcPr>
           <w:p>
             <w:pPr>
@@ -1341,7 +1357,7 @@
         </w:tc>
         <w:tc>
           <w:tcPr>
-            <w:tcW w:w="2250" w:type="dxa"/>
+            <w:tcW w:w="2179" w:type="dxa"/>
           </w:tcPr>
           <w:p>
             <w:pPr>
@@ -1366,7 +1382,7 @@
         </w:tc>
         <w:tc>
           <w:tcPr>
-            <w:tcW w:w="1800" w:type="dxa"/>
+            <w:tcW w:w="1796" w:type="dxa"/>
           </w:tcPr>
           <w:p>
             <w:pPr>
@@ -1391,7 +1407,7 @@
         </w:tc>
         <w:tc>
           <w:tcPr>
-            <w:tcW w:w="5030" w:type="dxa"/>
+            <w:tcW w:w="4769" w:type="dxa"/>
           </w:tcPr>
           <w:p>
             <w:pPr>
@@ -1418,7 +1434,7 @@
       <w:tr>
         <w:tc>
           <w:tcPr>
-            <w:tcW w:w="270" w:type="dxa"/>
+            <w:tcW w:w="606" w:type="dxa"/>
           </w:tcPr>
           <w:p>
             <w:pPr>
@@ -1452,121 +1468,94 @@
         </w:tc>
         <w:tc>
           <w:tcPr>
-            <w:tcW w:w="2250" w:type="dxa"/>
-          </w:tcPr>
-          <w:p>
-            <w:pPr>
-              <w:jc w:val="both"/>
-              <w:rPr>
-                <w:rFonts w:ascii="Arial" w:hAnsi="Arial" w:cs="Arial"/>
-                <w:sz w:val="28"/>
-                <w:szCs w:val="28"/>
-                <w:lang w:val="en-US"/>
-              </w:rPr>
-            </w:pPr>
-            <w:r>
-              <w:rPr>
-                <w:rFonts w:ascii="Arial" w:hAnsi="Arial" w:cs="Arial"/>
-                <w:sz w:val="28"/>
-                <w:szCs w:val="28"/>
-                <w:lang w:val="en-US"/>
-              </w:rPr>
-              <w:t>Filter subjects</w:t>
-            </w:r>
-          </w:p>
-        </w:tc>
-        <w:tc>
-          <w:tcPr>
-            <w:tcW w:w="1800" w:type="dxa"/>
-          </w:tcPr>
-          <w:p>
-            <w:pPr>
-              <w:jc w:val="both"/>
-              <w:rPr>
-                <w:rFonts w:ascii="Arial" w:hAnsi="Arial" w:cs="Arial"/>
-                <w:sz w:val="28"/>
-                <w:szCs w:val="28"/>
-                <w:lang w:val="en-US"/>
-              </w:rPr>
-            </w:pPr>
-            <w:r>
-              <w:rPr>
-                <w:rFonts w:ascii="Arial" w:hAnsi="Arial" w:cs="Arial"/>
-                <w:sz w:val="28"/>
-                <w:szCs w:val="28"/>
-                <w:lang w:val="en-US"/>
-              </w:rPr>
-              <w:t>S</w:t>
-            </w:r>
-            <w:r>
-              <w:rPr>
-                <w:rFonts w:ascii="Arial" w:hAnsi="Arial" w:cs="Arial"/>
-                <w:sz w:val="28"/>
-                <w:szCs w:val="28"/>
-                <w:lang w:val="en-US"/>
-              </w:rPr>
-              <w:t>, L, A</w:t>
-            </w:r>
-          </w:p>
-        </w:tc>
-        <w:tc>
-          <w:tcPr>
-            <w:tcW w:w="5030" w:type="dxa"/>
-          </w:tcPr>
-          <w:p>
-            <w:pPr>
-              <w:jc w:val="both"/>
-              <w:rPr>
-                <w:rFonts w:ascii="Arial" w:hAnsi="Arial" w:cs="Arial"/>
-                <w:sz w:val="28"/>
-                <w:szCs w:val="28"/>
-                <w:lang w:val="uk-UA"/>
-              </w:rPr>
-            </w:pPr>
-            <w:r>
-              <w:rPr>
-                <w:rFonts w:ascii="Arial" w:hAnsi="Arial" w:cs="Arial"/>
-                <w:sz w:val="28"/>
-                <w:szCs w:val="28"/>
-                <w:lang w:val="uk-UA"/>
-              </w:rPr>
-              <w:t>Фільтрація предметів за факультетом, кільк</w:t>
-            </w:r>
-            <w:r>
-              <w:rPr>
-                <w:rFonts w:ascii="Arial" w:hAnsi="Arial" w:cs="Arial"/>
-                <w:sz w:val="28"/>
-                <w:szCs w:val="28"/>
-                <w:lang w:val="uk-UA"/>
-              </w:rPr>
-              <w:t>і</w:t>
-            </w:r>
-            <w:r>
-              <w:rPr>
-                <w:rFonts w:ascii="Arial" w:hAnsi="Arial" w:cs="Arial"/>
-                <w:sz w:val="28"/>
-                <w:szCs w:val="28"/>
-                <w:lang w:val="uk-UA"/>
-              </w:rPr>
-              <w:t>ст</w:t>
-            </w:r>
-            <w:r>
-              <w:rPr>
-                <w:rFonts w:ascii="Arial" w:hAnsi="Arial" w:cs="Arial"/>
-                <w:sz w:val="28"/>
-                <w:szCs w:val="28"/>
-                <w:lang w:val="uk-UA"/>
-              </w:rPr>
-              <w:t>ю</w:t>
-            </w:r>
-            <w:r>
-              <w:rPr>
-                <w:rFonts w:ascii="Arial" w:hAnsi="Arial" w:cs="Arial"/>
-                <w:sz w:val="28"/>
-                <w:szCs w:val="28"/>
-                <w:lang w:val="uk-UA"/>
-              </w:rPr>
-              <w:t xml:space="preserve"> студентів</w:t>
+            <w:tcW w:w="2179" w:type="dxa"/>
+          </w:tcPr>
+          <w:p>
+            <w:pPr>
+              <w:jc w:val="both"/>
+              <w:rPr>
+                <w:rFonts w:ascii="Arial" w:hAnsi="Arial" w:cs="Arial"/>
+                <w:sz w:val="28"/>
+                <w:szCs w:val="28"/>
+                <w:lang w:val="en-US"/>
+              </w:rPr>
+            </w:pPr>
+            <w:r>
+              <w:rPr>
+                <w:rFonts w:ascii="Arial" w:hAnsi="Arial" w:cs="Arial"/>
+                <w:sz w:val="28"/>
+                <w:szCs w:val="28"/>
+                <w:lang w:val="en-US"/>
+              </w:rPr>
+              <w:t>View</w:t>
+            </w:r>
+            <w:r>
+              <w:rPr>
+                <w:rFonts w:ascii="Arial" w:hAnsi="Arial" w:cs="Arial"/>
+                <w:sz w:val="28"/>
+                <w:szCs w:val="28"/>
+                <w:lang w:val="uk-UA"/>
+              </w:rPr>
+              <w:t xml:space="preserve"> </w:t>
+            </w:r>
+            <w:r>
+              <w:rPr>
+                <w:rFonts w:ascii="Arial" w:hAnsi="Arial" w:cs="Arial"/>
+                <w:sz w:val="28"/>
+                <w:szCs w:val="28"/>
+                <w:lang w:val="en-US"/>
+              </w:rPr>
+              <w:t>“my” subjects</w:t>
+            </w:r>
+          </w:p>
+        </w:tc>
+        <w:tc>
+          <w:tcPr>
+            <w:tcW w:w="1796" w:type="dxa"/>
+          </w:tcPr>
+          <w:p>
+            <w:pPr>
+              <w:jc w:val="both"/>
+              <w:rPr>
+                <w:rFonts w:ascii="Arial" w:hAnsi="Arial" w:cs="Arial"/>
+                <w:sz w:val="28"/>
+                <w:szCs w:val="28"/>
+                <w:lang w:val="en-US"/>
+              </w:rPr>
+            </w:pPr>
+            <w:r>
+              <w:rPr>
+                <w:rFonts w:ascii="Arial" w:hAnsi="Arial" w:cs="Arial"/>
+                <w:sz w:val="28"/>
+                <w:szCs w:val="28"/>
+                <w:lang w:val="en-US"/>
+              </w:rPr>
+              <w:t>S, L</w:t>
+            </w:r>
+          </w:p>
+        </w:tc>
+        <w:tc>
+          <w:tcPr>
+            <w:tcW w:w="4769" w:type="dxa"/>
+          </w:tcPr>
+          <w:p>
+            <w:pPr>
+              <w:jc w:val="both"/>
+              <w:rPr>
+                <w:rFonts w:ascii="Arial" w:hAnsi="Arial" w:cs="Arial"/>
+                <w:sz w:val="28"/>
+                <w:szCs w:val="28"/>
+                <w:lang w:val="uk-UA"/>
+              </w:rPr>
+            </w:pPr>
+            <w:r>
+              <w:rPr>
+                <w:rFonts w:ascii="Arial" w:hAnsi="Arial" w:cs="Arial"/>
+                <w:sz w:val="28"/>
+                <w:szCs w:val="28"/>
+                <w:lang w:val="uk-UA"/>
+              </w:rPr>
+              <w:t>Перегляд «своїх» предметів</w:t>
             </w:r>
           </w:p>
         </w:tc>
@@ -1574,7 +1563,7 @@
       <w:tr>
         <w:tc>
           <w:tcPr>
-            <w:tcW w:w="270" w:type="dxa"/>
+            <w:tcW w:w="606" w:type="dxa"/>
           </w:tcPr>
           <w:p>
             <w:pPr>
@@ -1608,94 +1597,76 @@
         </w:tc>
         <w:tc>
           <w:tcPr>
-            <w:tcW w:w="2250" w:type="dxa"/>
-          </w:tcPr>
-          <w:p>
-            <w:pPr>
-              <w:jc w:val="both"/>
-              <w:rPr>
-                <w:rFonts w:ascii="Arial" w:hAnsi="Arial" w:cs="Arial"/>
-                <w:sz w:val="28"/>
-                <w:szCs w:val="28"/>
-                <w:lang w:val="en-US"/>
-              </w:rPr>
-            </w:pPr>
-            <w:r>
-              <w:rPr>
-                <w:rFonts w:ascii="Arial" w:hAnsi="Arial" w:cs="Arial"/>
-                <w:sz w:val="28"/>
-                <w:szCs w:val="28"/>
-                <w:lang w:val="en-US"/>
-              </w:rPr>
-              <w:t>View</w:t>
-            </w:r>
-            <w:r>
-              <w:rPr>
-                <w:rFonts w:ascii="Arial" w:hAnsi="Arial" w:cs="Arial"/>
-                <w:sz w:val="28"/>
-                <w:szCs w:val="28"/>
-                <w:lang w:val="uk-UA"/>
-              </w:rPr>
-              <w:t xml:space="preserve"> </w:t>
-            </w:r>
-            <w:r>
-              <w:rPr>
-                <w:rFonts w:ascii="Arial" w:hAnsi="Arial" w:cs="Arial"/>
-                <w:sz w:val="28"/>
-                <w:szCs w:val="28"/>
-                <w:lang w:val="en-US"/>
-              </w:rPr>
-              <w:t>“my” subjects</w:t>
-            </w:r>
-          </w:p>
-        </w:tc>
-        <w:tc>
-          <w:tcPr>
-            <w:tcW w:w="1800" w:type="dxa"/>
-          </w:tcPr>
-          <w:p>
-            <w:pPr>
-              <w:jc w:val="both"/>
-              <w:rPr>
-                <w:rFonts w:ascii="Arial" w:hAnsi="Arial" w:cs="Arial"/>
-                <w:sz w:val="28"/>
-                <w:szCs w:val="28"/>
-                <w:lang w:val="en-US"/>
-              </w:rPr>
-            </w:pPr>
-            <w:r>
-              <w:rPr>
-                <w:rFonts w:ascii="Arial" w:hAnsi="Arial" w:cs="Arial"/>
-                <w:sz w:val="28"/>
-                <w:szCs w:val="28"/>
-                <w:lang w:val="en-US"/>
-              </w:rPr>
-              <w:t>S, L</w:t>
-            </w:r>
-          </w:p>
-        </w:tc>
-        <w:tc>
-          <w:tcPr>
-            <w:tcW w:w="5030" w:type="dxa"/>
-          </w:tcPr>
-          <w:p>
-            <w:pPr>
-              <w:jc w:val="both"/>
-              <w:rPr>
-                <w:rFonts w:ascii="Arial" w:hAnsi="Arial" w:cs="Arial"/>
-                <w:sz w:val="28"/>
-                <w:szCs w:val="28"/>
-                <w:lang w:val="uk-UA"/>
-              </w:rPr>
-            </w:pPr>
-            <w:r>
-              <w:rPr>
-                <w:rFonts w:ascii="Arial" w:hAnsi="Arial" w:cs="Arial"/>
-                <w:sz w:val="28"/>
-                <w:szCs w:val="28"/>
-                <w:lang w:val="uk-UA"/>
-              </w:rPr>
-              <w:t>Перегляд «своїх» предметів</w:t>
+            <w:tcW w:w="2179" w:type="dxa"/>
+          </w:tcPr>
+          <w:p>
+            <w:pPr>
+              <w:jc w:val="both"/>
+              <w:rPr>
+                <w:rFonts w:ascii="Arial" w:hAnsi="Arial" w:cs="Arial"/>
+                <w:sz w:val="28"/>
+                <w:szCs w:val="28"/>
+                <w:lang w:val="en-US"/>
+              </w:rPr>
+            </w:pPr>
+            <w:r>
+              <w:rPr>
+                <w:rFonts w:ascii="Arial" w:hAnsi="Arial" w:cs="Arial"/>
+                <w:sz w:val="28"/>
+                <w:szCs w:val="28"/>
+                <w:lang w:val="en-US"/>
+              </w:rPr>
+              <w:t>Add to favourites</w:t>
+            </w:r>
+          </w:p>
+        </w:tc>
+        <w:tc>
+          <w:tcPr>
+            <w:tcW w:w="1796" w:type="dxa"/>
+          </w:tcPr>
+          <w:p>
+            <w:pPr>
+              <w:jc w:val="both"/>
+              <w:rPr>
+                <w:rFonts w:ascii="Arial" w:hAnsi="Arial" w:cs="Arial"/>
+                <w:sz w:val="28"/>
+                <w:szCs w:val="28"/>
+                <w:lang w:val="en-US"/>
+              </w:rPr>
+            </w:pPr>
+            <w:r>
+              <w:rPr>
+                <w:rFonts w:ascii="Arial" w:hAnsi="Arial" w:cs="Arial"/>
+                <w:sz w:val="28"/>
+                <w:szCs w:val="28"/>
+                <w:lang w:val="en-US"/>
+              </w:rPr>
+              <w:t>S</w:t>
+            </w:r>
+          </w:p>
+        </w:tc>
+        <w:tc>
+          <w:tcPr>
+            <w:tcW w:w="4769" w:type="dxa"/>
+          </w:tcPr>
+          <w:p>
+            <w:pPr>
+              <w:jc w:val="both"/>
+              <w:rPr>
+                <w:rFonts w:ascii="Arial" w:hAnsi="Arial" w:cs="Arial"/>
+                <w:sz w:val="28"/>
+                <w:szCs w:val="28"/>
+                <w:lang w:val="uk-UA"/>
+              </w:rPr>
+            </w:pPr>
+            <w:r>
+              <w:rPr>
+                <w:rFonts w:ascii="Arial" w:hAnsi="Arial" w:cs="Arial"/>
+                <w:sz w:val="28"/>
+                <w:szCs w:val="28"/>
+                <w:lang w:val="uk-UA"/>
+              </w:rPr>
+              <w:t>Додати у обране</w:t>
             </w:r>
           </w:p>
         </w:tc>
@@ -1703,121 +1674,117 @@
       <w:tr>
         <w:tc>
           <w:tcPr>
-            <w:tcW w:w="270" w:type="dxa"/>
-          </w:tcPr>
-          <w:p>
-            <w:pPr>
-              <w:jc w:val="both"/>
-              <w:rPr>
-                <w:rFonts w:ascii="Arial" w:hAnsi="Arial" w:cs="Arial"/>
-                <w:sz w:val="28"/>
-                <w:szCs w:val="28"/>
-                <w:lang w:val="uk-UA"/>
-              </w:rPr>
-            </w:pPr>
-            <w:r>
-              <w:rPr>
-                <w:rFonts w:ascii="Arial" w:hAnsi="Arial" w:cs="Arial"/>
-                <w:sz w:val="28"/>
-                <w:szCs w:val="28"/>
-                <w:lang w:val="uk-UA"/>
-              </w:rPr>
-              <w:t>8</w:t>
-            </w:r>
-            <w:r>
-              <w:rPr>
-                <w:rFonts w:ascii="Arial" w:hAnsi="Arial" w:cs="Arial"/>
-                <w:sz w:val="28"/>
-                <w:szCs w:val="28"/>
-                <w:lang w:val="uk-UA"/>
-              </w:rPr>
-              <w:t>.</w:t>
-            </w:r>
-          </w:p>
-        </w:tc>
-        <w:tc>
-          <w:tcPr>
-            <w:tcW w:w="2250" w:type="dxa"/>
-          </w:tcPr>
-          <w:p>
-            <w:pPr>
-              <w:jc w:val="both"/>
-              <w:rPr>
-                <w:rFonts w:ascii="Arial" w:hAnsi="Arial" w:cs="Arial"/>
-                <w:sz w:val="28"/>
-                <w:szCs w:val="28"/>
-                <w:lang w:val="en-US"/>
-              </w:rPr>
-            </w:pPr>
-            <w:r>
-              <w:rPr>
-                <w:rFonts w:ascii="Arial" w:hAnsi="Arial" w:cs="Arial"/>
-                <w:sz w:val="28"/>
-                <w:szCs w:val="28"/>
-                <w:lang w:val="en-US"/>
-              </w:rPr>
-              <w:t xml:space="preserve">Add to </w:t>
-            </w:r>
-            <w:proofErr w:type="spellStart"/>
-            <w:r>
-              <w:rPr>
-                <w:rFonts w:ascii="Arial" w:hAnsi="Arial" w:cs="Arial"/>
-                <w:sz w:val="28"/>
-                <w:szCs w:val="28"/>
-                <w:lang w:val="en-US"/>
-              </w:rPr>
-              <w:t>favourites</w:t>
-            </w:r>
-            <w:proofErr w:type="spellEnd"/>
-          </w:p>
-        </w:tc>
-        <w:tc>
-          <w:tcPr>
-            <w:tcW w:w="1800" w:type="dxa"/>
-          </w:tcPr>
-          <w:p>
-            <w:pPr>
-              <w:jc w:val="both"/>
-              <w:rPr>
-                <w:rFonts w:ascii="Arial" w:hAnsi="Arial" w:cs="Arial"/>
-                <w:sz w:val="28"/>
-                <w:szCs w:val="28"/>
-                <w:lang w:val="en-US"/>
-              </w:rPr>
-            </w:pPr>
-            <w:r>
-              <w:rPr>
-                <w:rFonts w:ascii="Arial" w:hAnsi="Arial" w:cs="Arial"/>
-                <w:sz w:val="28"/>
-                <w:szCs w:val="28"/>
-                <w:lang w:val="en-US"/>
-              </w:rPr>
-              <w:t>S</w:t>
-            </w:r>
-          </w:p>
-        </w:tc>
-        <w:tc>
-          <w:tcPr>
-            <w:tcW w:w="5030" w:type="dxa"/>
-          </w:tcPr>
-          <w:p>
-            <w:pPr>
-              <w:jc w:val="both"/>
-              <w:rPr>
-                <w:rFonts w:ascii="Arial" w:hAnsi="Arial" w:cs="Arial"/>
-                <w:sz w:val="28"/>
-                <w:szCs w:val="28"/>
-                <w:lang w:val="uk-UA"/>
-              </w:rPr>
-            </w:pPr>
-            <w:r>
-              <w:rPr>
-                <w:rFonts w:ascii="Arial" w:hAnsi="Arial" w:cs="Arial"/>
-                <w:sz w:val="28"/>
-                <w:szCs w:val="28"/>
-                <w:lang w:val="uk-UA"/>
-              </w:rPr>
-              <w:t>Додати у обране</w:t>
+            <w:tcW w:w="606" w:type="dxa"/>
+          </w:tcPr>
+          <w:p>
+            <w:pPr>
+              <w:jc w:val="both"/>
+              <w:rPr>
+                <w:rFonts w:ascii="Arial" w:hAnsi="Arial" w:cs="Arial"/>
+                <w:sz w:val="28"/>
+                <w:szCs w:val="28"/>
+                <w:lang w:val="uk-UA"/>
+              </w:rPr>
+            </w:pPr>
+            <w:r>
+              <w:rPr>
+                <w:rFonts w:ascii="Arial" w:hAnsi="Arial" w:cs="Arial"/>
+                <w:sz w:val="28"/>
+                <w:szCs w:val="28"/>
+                <w:lang w:val="uk-UA"/>
+              </w:rPr>
+              <w:t>8.</w:t>
+            </w:r>
+          </w:p>
+        </w:tc>
+        <w:tc>
+          <w:tcPr>
+            <w:tcW w:w="2179" w:type="dxa"/>
+          </w:tcPr>
+          <w:p>
+            <w:pPr>
+              <w:jc w:val="both"/>
+              <w:rPr>
+                <w:rFonts w:ascii="Arial" w:hAnsi="Arial" w:cs="Arial"/>
+                <w:sz w:val="28"/>
+                <w:szCs w:val="28"/>
+                <w:lang w:val="en-US"/>
+              </w:rPr>
+            </w:pPr>
+            <w:r>
+              <w:rPr>
+                <w:rFonts w:ascii="Arial" w:hAnsi="Arial" w:cs="Arial"/>
+                <w:sz w:val="28"/>
+                <w:szCs w:val="28"/>
+                <w:lang w:val="en-US"/>
+              </w:rPr>
+              <w:t>Notify users</w:t>
+            </w:r>
+          </w:p>
+        </w:tc>
+        <w:tc>
+          <w:tcPr>
+            <w:tcW w:w="1796" w:type="dxa"/>
+          </w:tcPr>
+          <w:p>
+            <w:pPr>
+              <w:jc w:val="both"/>
+              <w:rPr>
+                <w:rFonts w:ascii="Arial" w:hAnsi="Arial" w:cs="Arial"/>
+                <w:sz w:val="28"/>
+                <w:szCs w:val="28"/>
+                <w:lang w:val="en-US"/>
+              </w:rPr>
+            </w:pPr>
+            <w:r>
+              <w:rPr>
+                <w:rFonts w:ascii="Arial" w:hAnsi="Arial" w:cs="Arial"/>
+                <w:sz w:val="28"/>
+                <w:szCs w:val="28"/>
+                <w:lang w:val="en-US"/>
+              </w:rPr>
+              <w:t>A</w:t>
+            </w:r>
+          </w:p>
+        </w:tc>
+        <w:tc>
+          <w:tcPr>
+            <w:tcW w:w="4769" w:type="dxa"/>
+          </w:tcPr>
+          <w:p>
+            <w:pPr>
+              <w:jc w:val="both"/>
+              <w:rPr>
+                <w:rFonts w:ascii="Arial" w:hAnsi="Arial" w:cs="Arial"/>
+                <w:sz w:val="28"/>
+                <w:szCs w:val="28"/>
+              </w:rPr>
+            </w:pPr>
+            <w:r>
+              <w:rPr>
+                <w:rFonts w:ascii="Arial" w:hAnsi="Arial" w:cs="Arial"/>
+                <w:sz w:val="28"/>
+                <w:szCs w:val="28"/>
+                <w:lang w:val="uk-UA"/>
+              </w:rPr>
+              <w:t xml:space="preserve">Повідомити всіх користувачів на сайті (використано </w:t>
+            </w:r>
+            <w:r>
+              <w:rPr>
+                <w:rFonts w:ascii="Arial" w:hAnsi="Arial" w:cs="Arial"/>
+                <w:sz w:val="28"/>
+                <w:szCs w:val="28"/>
+                <w:lang w:val="en-US"/>
+              </w:rPr>
+              <w:t>SignalR</w:t>
+            </w:r>
+            <w:r>
+              <w:rPr>
+                <w:rFonts w:ascii="Arial" w:hAnsi="Arial" w:cs="Arial"/>
+                <w:sz w:val="28"/>
+                <w:szCs w:val="28"/>
+              </w:rPr>
+              <w:t>)</w:t>
             </w:r>
           </w:p>
         </w:tc>
@@ -1825,7 +1792,7 @@
       <w:tr>
         <w:tc>
           <w:tcPr>
-            <w:tcW w:w="270" w:type="dxa"/>
+            <w:tcW w:w="606" w:type="dxa"/>
           </w:tcPr>
           <w:p>
             <w:pPr>
@@ -1859,7 +1826,7 @@
         </w:tc>
         <w:tc>
           <w:tcPr>
-            <w:tcW w:w="2250" w:type="dxa"/>
+            <w:tcW w:w="2179" w:type="dxa"/>
           </w:tcPr>
           <w:p>
             <w:pPr>
@@ -1884,7 +1851,7 @@
         </w:tc>
         <w:tc>
           <w:tcPr>
-            <w:tcW w:w="1800" w:type="dxa"/>
+            <w:tcW w:w="1796" w:type="dxa"/>
           </w:tcPr>
           <w:p>
             <w:pPr>
@@ -1909,7 +1876,7 @@
         </w:tc>
         <w:tc>
           <w:tcPr>
-            <w:tcW w:w="5030" w:type="dxa"/>
+            <w:tcW w:w="4769" w:type="dxa"/>
           </w:tcPr>
           <w:p>
             <w:pPr>
@@ -1936,33 +1903,42 @@
       <w:tr>
         <w:tc>
           <w:tcPr>
-            <w:tcW w:w="270" w:type="dxa"/>
-          </w:tcPr>
-          <w:p>
-            <w:pPr>
-              <w:jc w:val="both"/>
-              <w:rPr>
-                <w:rFonts w:ascii="Arial" w:hAnsi="Arial" w:cs="Arial"/>
-                <w:sz w:val="28"/>
-                <w:szCs w:val="28"/>
-                <w:lang w:val="en-US"/>
-              </w:rPr>
-            </w:pPr>
-            <w:r>
-              <w:rPr>
-                <w:rFonts w:ascii="Arial" w:hAnsi="Arial" w:cs="Arial"/>
-                <w:sz w:val="28"/>
-                <w:szCs w:val="28"/>
-                <w:lang w:val="uk-UA"/>
-              </w:rPr>
-              <w:t>10</w:t>
-            </w:r>
-            <w:r>
-              <w:rPr>
-                <w:rFonts w:ascii="Arial" w:hAnsi="Arial" w:cs="Arial"/>
-                <w:sz w:val="28"/>
-                <w:szCs w:val="28"/>
-                <w:lang w:val="en-US"/>
+            <w:tcW w:w="606" w:type="dxa"/>
+          </w:tcPr>
+          <w:p>
+            <w:pPr>
+              <w:jc w:val="both"/>
+              <w:rPr>
+                <w:rFonts w:ascii="Arial" w:hAnsi="Arial" w:cs="Arial"/>
+                <w:sz w:val="28"/>
+                <w:szCs w:val="28"/>
+                <w:lang w:val="uk-UA"/>
+              </w:rPr>
+            </w:pPr>
+            <w:r>
+              <w:rPr>
+                <w:rFonts w:ascii="Arial" w:hAnsi="Arial" w:cs="Arial"/>
+                <w:sz w:val="28"/>
+                <w:szCs w:val="28"/>
+                <w:lang w:val="uk-UA"/>
+              </w:rPr>
+              <w:t>1</w:t>
+            </w:r>
+            <w:r>
+              <w:rPr>
+                <w:rFonts w:ascii="Arial" w:hAnsi="Arial" w:cs="Arial"/>
+                <w:sz w:val="28"/>
+                <w:szCs w:val="28"/>
+                <w:lang w:val="uk-UA"/>
+              </w:rPr>
+              <w:t>0</w:t>
+            </w:r>
+            <w:r>
+              <w:rPr>
+                <w:rFonts w:ascii="Arial" w:hAnsi="Arial" w:cs="Arial"/>
+                <w:sz w:val="28"/>
+                <w:szCs w:val="28"/>
+                <w:lang w:val="uk-UA"/>
               </w:rPr>
               <w:t>.</w:t>
             </w:r>
@@ -1970,32 +1946,32 @@
         </w:tc>
         <w:tc>
           <w:tcPr>
-            <w:tcW w:w="2250" w:type="dxa"/>
-          </w:tcPr>
-          <w:p>
-            <w:pPr>
-              <w:jc w:val="both"/>
-              <w:rPr>
-                <w:rFonts w:ascii="Arial" w:hAnsi="Arial" w:cs="Arial"/>
-                <w:sz w:val="28"/>
-                <w:szCs w:val="28"/>
-                <w:lang w:val="en-US"/>
-              </w:rPr>
-            </w:pPr>
-            <w:r>
-              <w:rPr>
-                <w:rFonts w:ascii="Arial" w:hAnsi="Arial" w:cs="Arial"/>
-                <w:sz w:val="28"/>
-                <w:szCs w:val="28"/>
-                <w:lang w:val="en-US"/>
-              </w:rPr>
-              <w:t>Edit profile</w:t>
-            </w:r>
-          </w:p>
-        </w:tc>
-        <w:tc>
-          <w:tcPr>
-            <w:tcW w:w="1800" w:type="dxa"/>
+            <w:tcW w:w="2179" w:type="dxa"/>
+          </w:tcPr>
+          <w:p>
+            <w:pPr>
+              <w:jc w:val="both"/>
+              <w:rPr>
+                <w:rFonts w:ascii="Arial" w:hAnsi="Arial" w:cs="Arial"/>
+                <w:sz w:val="28"/>
+                <w:szCs w:val="28"/>
+                <w:lang w:val="en-US"/>
+              </w:rPr>
+            </w:pPr>
+            <w:r>
+              <w:rPr>
+                <w:rFonts w:ascii="Arial" w:hAnsi="Arial" w:cs="Arial"/>
+                <w:sz w:val="28"/>
+                <w:szCs w:val="28"/>
+                <w:lang w:val="en-US"/>
+              </w:rPr>
+              <w:t>Add faculty</w:t>
+            </w:r>
+          </w:p>
+        </w:tc>
+        <w:tc>
+          <w:tcPr>
+            <w:tcW w:w="1796" w:type="dxa"/>
           </w:tcPr>
           <w:p>
             <w:pPr>
@@ -2020,26 +1996,26 @@
         </w:tc>
         <w:tc>
           <w:tcPr>
-            <w:tcW w:w="5030" w:type="dxa"/>
-          </w:tcPr>
-          <w:p>
-            <w:pPr>
-              <w:jc w:val="both"/>
-              <w:rPr>
-                <w:rFonts w:ascii="Arial" w:hAnsi="Arial" w:cs="Arial"/>
-                <w:sz w:val="28"/>
-                <w:szCs w:val="28"/>
-                <w:lang w:val="uk-UA"/>
-              </w:rPr>
-            </w:pPr>
-            <w:r>
-              <w:rPr>
-                <w:rFonts w:ascii="Arial" w:hAnsi="Arial" w:cs="Arial"/>
-                <w:sz w:val="28"/>
-                <w:szCs w:val="28"/>
-                <w:lang w:val="uk-UA"/>
-              </w:rPr>
-              <w:t>Редагування профілів користувачів</w:t>
+            <w:tcW w:w="4769" w:type="dxa"/>
+          </w:tcPr>
+          <w:p>
+            <w:pPr>
+              <w:jc w:val="both"/>
+              <w:rPr>
+                <w:rFonts w:ascii="Arial" w:hAnsi="Arial" w:cs="Arial"/>
+                <w:sz w:val="28"/>
+                <w:szCs w:val="28"/>
+                <w:lang w:val="uk-UA"/>
+              </w:rPr>
+            </w:pPr>
+            <w:r>
+              <w:rPr>
+                <w:rFonts w:ascii="Arial" w:hAnsi="Arial" w:cs="Arial"/>
+                <w:sz w:val="28"/>
+                <w:szCs w:val="28"/>
+                <w:lang w:val="uk-UA"/>
+              </w:rPr>
+              <w:t>Додати новий факультет</w:t>
             </w:r>
           </w:p>
         </w:tc>
@@ -2047,7 +2023,7 @@
       <w:tr>
         <w:tc>
           <w:tcPr>
-            <w:tcW w:w="270" w:type="dxa"/>
+            <w:tcW w:w="606" w:type="dxa"/>
           </w:tcPr>
           <w:p>
             <w:pPr>
@@ -2090,518 +2066,7 @@
         </w:tc>
         <w:tc>
           <w:tcPr>
-            <w:tcW w:w="2250" w:type="dxa"/>
-          </w:tcPr>
-          <w:p>
-            <w:pPr>
-              <w:jc w:val="both"/>
-              <w:rPr>
-                <w:rFonts w:ascii="Arial" w:hAnsi="Arial" w:cs="Arial"/>
-                <w:sz w:val="28"/>
-                <w:szCs w:val="28"/>
-                <w:lang w:val="en-US"/>
-              </w:rPr>
-            </w:pPr>
-            <w:r>
-              <w:rPr>
-                <w:rFonts w:ascii="Arial" w:hAnsi="Arial" w:cs="Arial"/>
-                <w:sz w:val="28"/>
-                <w:szCs w:val="28"/>
-                <w:lang w:val="en-US"/>
-              </w:rPr>
-              <w:t>Delete profile</w:t>
-            </w:r>
-          </w:p>
-        </w:tc>
-        <w:tc>
-          <w:tcPr>
-            <w:tcW w:w="1800" w:type="dxa"/>
-          </w:tcPr>
-          <w:p>
-            <w:pPr>
-              <w:jc w:val="both"/>
-              <w:rPr>
-                <w:rFonts w:ascii="Arial" w:hAnsi="Arial" w:cs="Arial"/>
-                <w:sz w:val="28"/>
-                <w:szCs w:val="28"/>
-                <w:lang w:val="en-US"/>
-              </w:rPr>
-            </w:pPr>
-            <w:r>
-              <w:rPr>
-                <w:rFonts w:ascii="Arial" w:hAnsi="Arial" w:cs="Arial"/>
-                <w:sz w:val="28"/>
-                <w:szCs w:val="28"/>
-                <w:lang w:val="en-US"/>
-              </w:rPr>
-              <w:t>A</w:t>
-            </w:r>
-          </w:p>
-        </w:tc>
-        <w:tc>
-          <w:tcPr>
-            <w:tcW w:w="5030" w:type="dxa"/>
-          </w:tcPr>
-          <w:p>
-            <w:pPr>
-              <w:jc w:val="both"/>
-              <w:rPr>
-                <w:rFonts w:ascii="Arial" w:hAnsi="Arial" w:cs="Arial"/>
-                <w:sz w:val="28"/>
-                <w:szCs w:val="28"/>
-                <w:lang w:val="uk-UA"/>
-              </w:rPr>
-            </w:pPr>
-            <w:r>
-              <w:rPr>
-                <w:rFonts w:ascii="Arial" w:hAnsi="Arial" w:cs="Arial"/>
-                <w:sz w:val="28"/>
-                <w:szCs w:val="28"/>
-                <w:lang w:val="uk-UA"/>
-              </w:rPr>
-              <w:t>Видалення профілю</w:t>
-            </w:r>
-          </w:p>
-        </w:tc>
-      </w:tr>
-      <w:tr>
-        <w:tc>
-          <w:tcPr>
-            <w:tcW w:w="270" w:type="dxa"/>
-          </w:tcPr>
-          <w:p>
-            <w:pPr>
-              <w:jc w:val="both"/>
-              <w:rPr>
-                <w:rFonts w:ascii="Arial" w:hAnsi="Arial" w:cs="Arial"/>
-                <w:sz w:val="28"/>
-                <w:szCs w:val="28"/>
-                <w:lang w:val="uk-UA"/>
-              </w:rPr>
-            </w:pPr>
-            <w:r>
-              <w:rPr>
-                <w:rFonts w:ascii="Arial" w:hAnsi="Arial" w:cs="Arial"/>
-                <w:sz w:val="28"/>
-                <w:szCs w:val="28"/>
-                <w:lang w:val="uk-UA"/>
-              </w:rPr>
-              <w:t>12.</w:t>
-            </w:r>
-          </w:p>
-        </w:tc>
-        <w:tc>
-          <w:tcPr>
-            <w:tcW w:w="2250" w:type="dxa"/>
-          </w:tcPr>
-          <w:p>
-            <w:pPr>
-              <w:jc w:val="both"/>
-              <w:rPr>
-                <w:rFonts w:ascii="Arial" w:hAnsi="Arial" w:cs="Arial"/>
-                <w:sz w:val="28"/>
-                <w:szCs w:val="28"/>
-                <w:lang w:val="en-US"/>
-              </w:rPr>
-            </w:pPr>
-            <w:r>
-              <w:rPr>
-                <w:rFonts w:ascii="Arial" w:hAnsi="Arial" w:cs="Arial"/>
-                <w:sz w:val="28"/>
-                <w:szCs w:val="28"/>
-                <w:lang w:val="en-US"/>
-              </w:rPr>
-              <w:t>Add faculty</w:t>
-            </w:r>
-          </w:p>
-        </w:tc>
-        <w:tc>
-          <w:tcPr>
-            <w:tcW w:w="1800" w:type="dxa"/>
-          </w:tcPr>
-          <w:p>
-            <w:pPr>
-              <w:jc w:val="both"/>
-              <w:rPr>
-                <w:rFonts w:ascii="Arial" w:hAnsi="Arial" w:cs="Arial"/>
-                <w:sz w:val="28"/>
-                <w:szCs w:val="28"/>
-                <w:lang w:val="en-US"/>
-              </w:rPr>
-            </w:pPr>
-            <w:r>
-              <w:rPr>
-                <w:rFonts w:ascii="Arial" w:hAnsi="Arial" w:cs="Arial"/>
-                <w:sz w:val="28"/>
-                <w:szCs w:val="28"/>
-                <w:lang w:val="en-US"/>
-              </w:rPr>
-              <w:t>A</w:t>
-            </w:r>
-          </w:p>
-        </w:tc>
-        <w:tc>
-          <w:tcPr>
-            <w:tcW w:w="5030" w:type="dxa"/>
-          </w:tcPr>
-          <w:p>
-            <w:pPr>
-              <w:jc w:val="both"/>
-              <w:rPr>
-                <w:rFonts w:ascii="Arial" w:hAnsi="Arial" w:cs="Arial"/>
-                <w:sz w:val="28"/>
-                <w:szCs w:val="28"/>
-                <w:lang w:val="uk-UA"/>
-              </w:rPr>
-            </w:pPr>
-            <w:r>
-              <w:rPr>
-                <w:rFonts w:ascii="Arial" w:hAnsi="Arial" w:cs="Arial"/>
-                <w:sz w:val="28"/>
-                <w:szCs w:val="28"/>
-                <w:lang w:val="uk-UA"/>
-              </w:rPr>
-              <w:t>Додати новий факультет</w:t>
-            </w:r>
-          </w:p>
-        </w:tc>
-      </w:tr>
-      <w:tr>
-        <w:tc>
-          <w:tcPr>
-            <w:tcW w:w="270" w:type="dxa"/>
-          </w:tcPr>
-          <w:p>
-            <w:pPr>
-              <w:jc w:val="both"/>
-              <w:rPr>
-                <w:rFonts w:ascii="Arial" w:hAnsi="Arial" w:cs="Arial"/>
-                <w:sz w:val="28"/>
-                <w:szCs w:val="28"/>
-                <w:lang w:val="uk-UA"/>
-              </w:rPr>
-            </w:pPr>
-            <w:r>
-              <w:rPr>
-                <w:rFonts w:ascii="Arial" w:hAnsi="Arial" w:cs="Arial"/>
-                <w:sz w:val="28"/>
-                <w:szCs w:val="28"/>
-                <w:lang w:val="uk-UA"/>
-              </w:rPr>
-              <w:t>13.</w:t>
-            </w:r>
-          </w:p>
-        </w:tc>
-        <w:tc>
-          <w:tcPr>
-            <w:tcW w:w="2250" w:type="dxa"/>
-          </w:tcPr>
-          <w:p>
-            <w:pPr>
-              <w:jc w:val="both"/>
-              <w:rPr>
-                <w:rFonts w:ascii="Arial" w:hAnsi="Arial" w:cs="Arial"/>
-                <w:sz w:val="28"/>
-                <w:szCs w:val="28"/>
-                <w:lang w:val="en-US"/>
-              </w:rPr>
-            </w:pPr>
-            <w:r>
-              <w:rPr>
-                <w:rFonts w:ascii="Arial" w:hAnsi="Arial" w:cs="Arial"/>
-                <w:sz w:val="28"/>
-                <w:szCs w:val="28"/>
-                <w:lang w:val="en-US"/>
-              </w:rPr>
-              <w:t>Edit faculty info</w:t>
-            </w:r>
-          </w:p>
-        </w:tc>
-        <w:tc>
-          <w:tcPr>
-            <w:tcW w:w="1800" w:type="dxa"/>
-          </w:tcPr>
-          <w:p>
-            <w:pPr>
-              <w:jc w:val="both"/>
-              <w:rPr>
-                <w:rFonts w:ascii="Arial" w:hAnsi="Arial" w:cs="Arial"/>
-                <w:sz w:val="28"/>
-                <w:szCs w:val="28"/>
-                <w:lang w:val="en-US"/>
-              </w:rPr>
-            </w:pPr>
-            <w:r>
-              <w:rPr>
-                <w:rFonts w:ascii="Arial" w:hAnsi="Arial" w:cs="Arial"/>
-                <w:sz w:val="28"/>
-                <w:szCs w:val="28"/>
-                <w:lang w:val="en-US"/>
-              </w:rPr>
-              <w:t>A</w:t>
-            </w:r>
-          </w:p>
-        </w:tc>
-        <w:tc>
-          <w:tcPr>
-            <w:tcW w:w="5030" w:type="dxa"/>
-          </w:tcPr>
-          <w:p>
-            <w:pPr>
-              <w:jc w:val="both"/>
-              <w:rPr>
-                <w:rFonts w:ascii="Arial" w:hAnsi="Arial" w:cs="Arial"/>
-                <w:sz w:val="28"/>
-                <w:szCs w:val="28"/>
-                <w:lang w:val="uk-UA"/>
-              </w:rPr>
-            </w:pPr>
-            <w:r>
-              <w:rPr>
-                <w:rFonts w:ascii="Arial" w:hAnsi="Arial" w:cs="Arial"/>
-                <w:sz w:val="28"/>
-                <w:szCs w:val="28"/>
-                <w:lang w:val="uk-UA"/>
-              </w:rPr>
-              <w:t>Редагувати інформацію про факультет</w:t>
-            </w:r>
-          </w:p>
-        </w:tc>
-      </w:tr>
-      <w:tr>
-        <w:tc>
-          <w:tcPr>
-            <w:tcW w:w="270" w:type="dxa"/>
-          </w:tcPr>
-          <w:p>
-            <w:pPr>
-              <w:jc w:val="both"/>
-              <w:rPr>
-                <w:rFonts w:ascii="Arial" w:hAnsi="Arial" w:cs="Arial"/>
-                <w:sz w:val="28"/>
-                <w:szCs w:val="28"/>
-                <w:lang w:val="en-US"/>
-              </w:rPr>
-            </w:pPr>
-            <w:r>
-              <w:rPr>
-                <w:rFonts w:ascii="Arial" w:hAnsi="Arial" w:cs="Arial"/>
-                <w:sz w:val="28"/>
-                <w:szCs w:val="28"/>
-                <w:lang w:val="en-US"/>
-              </w:rPr>
-              <w:t>14.</w:t>
-            </w:r>
-          </w:p>
-        </w:tc>
-        <w:tc>
-          <w:tcPr>
-            <w:tcW w:w="2250" w:type="dxa"/>
-          </w:tcPr>
-          <w:p>
-            <w:pPr>
-              <w:jc w:val="both"/>
-              <w:rPr>
-                <w:rFonts w:ascii="Arial" w:hAnsi="Arial" w:cs="Arial"/>
-                <w:sz w:val="28"/>
-                <w:szCs w:val="28"/>
-                <w:lang w:val="en-US"/>
-              </w:rPr>
-            </w:pPr>
-            <w:r>
-              <w:rPr>
-                <w:rFonts w:ascii="Arial" w:hAnsi="Arial" w:cs="Arial"/>
-                <w:sz w:val="28"/>
-                <w:szCs w:val="28"/>
-                <w:lang w:val="en-US"/>
-              </w:rPr>
-              <w:t>Delete faculty</w:t>
-            </w:r>
-          </w:p>
-        </w:tc>
-        <w:tc>
-          <w:tcPr>
-            <w:tcW w:w="1800" w:type="dxa"/>
-          </w:tcPr>
-          <w:p>
-            <w:pPr>
-              <w:jc w:val="both"/>
-              <w:rPr>
-                <w:rFonts w:ascii="Arial" w:hAnsi="Arial" w:cs="Arial"/>
-                <w:sz w:val="28"/>
-                <w:szCs w:val="28"/>
-                <w:lang w:val="en-US"/>
-              </w:rPr>
-            </w:pPr>
-            <w:r>
-              <w:rPr>
-                <w:rFonts w:ascii="Arial" w:hAnsi="Arial" w:cs="Arial"/>
-                <w:sz w:val="28"/>
-                <w:szCs w:val="28"/>
-                <w:lang w:val="en-US"/>
-              </w:rPr>
-              <w:t>A</w:t>
-            </w:r>
-          </w:p>
-        </w:tc>
-        <w:tc>
-          <w:tcPr>
-            <w:tcW w:w="5030" w:type="dxa"/>
-          </w:tcPr>
-          <w:p>
-            <w:pPr>
-              <w:jc w:val="both"/>
-              <w:rPr>
-                <w:rFonts w:ascii="Arial" w:hAnsi="Arial" w:cs="Arial"/>
-                <w:sz w:val="28"/>
-                <w:szCs w:val="28"/>
-                <w:lang w:val="uk-UA"/>
-              </w:rPr>
-            </w:pPr>
-            <w:r>
-              <w:rPr>
-                <w:rFonts w:ascii="Arial" w:hAnsi="Arial" w:cs="Arial"/>
-                <w:sz w:val="28"/>
-                <w:szCs w:val="28"/>
-                <w:lang w:val="uk-UA"/>
-              </w:rPr>
-              <w:t>Видалити факультет</w:t>
-            </w:r>
-          </w:p>
-        </w:tc>
-      </w:tr>
-      <w:tr>
-        <w:tc>
-          <w:tcPr>
-            <w:tcW w:w="270" w:type="dxa"/>
-          </w:tcPr>
-          <w:p>
-            <w:pPr>
-              <w:jc w:val="both"/>
-              <w:rPr>
-                <w:rFonts w:ascii="Arial" w:hAnsi="Arial" w:cs="Arial"/>
-                <w:sz w:val="28"/>
-                <w:szCs w:val="28"/>
-                <w:lang w:val="uk-UA"/>
-              </w:rPr>
-            </w:pPr>
-            <w:r>
-              <w:rPr>
-                <w:rFonts w:ascii="Arial" w:hAnsi="Arial" w:cs="Arial"/>
-                <w:sz w:val="28"/>
-                <w:szCs w:val="28"/>
-                <w:lang w:val="uk-UA"/>
-              </w:rPr>
-              <w:lastRenderedPageBreak/>
-              <w:t>15.</w:t>
-            </w:r>
-          </w:p>
-        </w:tc>
-        <w:tc>
-          <w:tcPr>
-            <w:tcW w:w="2250" w:type="dxa"/>
-          </w:tcPr>
-          <w:p>
-            <w:pPr>
-              <w:jc w:val="both"/>
-              <w:rPr>
-                <w:rFonts w:ascii="Arial" w:hAnsi="Arial" w:cs="Arial"/>
-                <w:sz w:val="28"/>
-                <w:szCs w:val="28"/>
-                <w:lang w:val="en-US"/>
-              </w:rPr>
-            </w:pPr>
-            <w:r>
-              <w:rPr>
-                <w:rFonts w:ascii="Arial" w:hAnsi="Arial" w:cs="Arial"/>
-                <w:sz w:val="28"/>
-                <w:szCs w:val="28"/>
-                <w:lang w:val="en-US"/>
-              </w:rPr>
-              <w:t>Set period of choice</w:t>
-            </w:r>
-          </w:p>
-        </w:tc>
-        <w:tc>
-          <w:tcPr>
-            <w:tcW w:w="1800" w:type="dxa"/>
-          </w:tcPr>
-          <w:p>
-            <w:pPr>
-              <w:jc w:val="both"/>
-              <w:rPr>
-                <w:rFonts w:ascii="Arial" w:hAnsi="Arial" w:cs="Arial"/>
-                <w:sz w:val="28"/>
-                <w:szCs w:val="28"/>
-                <w:lang w:val="en-US"/>
-              </w:rPr>
-            </w:pPr>
-            <w:r>
-              <w:rPr>
-                <w:rFonts w:ascii="Arial" w:hAnsi="Arial" w:cs="Arial"/>
-                <w:sz w:val="28"/>
-                <w:szCs w:val="28"/>
-                <w:lang w:val="en-US"/>
-              </w:rPr>
-              <w:t>A</w:t>
-            </w:r>
-          </w:p>
-        </w:tc>
-        <w:tc>
-          <w:tcPr>
-            <w:tcW w:w="5030" w:type="dxa"/>
-          </w:tcPr>
-          <w:p>
-            <w:pPr>
-              <w:jc w:val="both"/>
-              <w:rPr>
-                <w:rFonts w:ascii="Arial" w:hAnsi="Arial" w:cs="Arial"/>
-                <w:sz w:val="28"/>
-                <w:szCs w:val="28"/>
-                <w:lang w:val="uk-UA"/>
-              </w:rPr>
-            </w:pPr>
-            <w:r>
-              <w:rPr>
-                <w:rFonts w:ascii="Arial" w:hAnsi="Arial" w:cs="Arial"/>
-                <w:sz w:val="28"/>
-                <w:szCs w:val="28"/>
-                <w:lang w:val="uk-UA"/>
-              </w:rPr>
-              <w:t>Додати період можливості вибору предметів</w:t>
-            </w:r>
-          </w:p>
-        </w:tc>
-      </w:tr>
-      <w:tr>
-        <w:tc>
-          <w:tcPr>
-            <w:tcW w:w="270" w:type="dxa"/>
-          </w:tcPr>
-          <w:p>
-            <w:pPr>
-              <w:jc w:val="both"/>
-              <w:rPr>
-                <w:rFonts w:ascii="Arial" w:hAnsi="Arial" w:cs="Arial"/>
-                <w:sz w:val="28"/>
-                <w:szCs w:val="28"/>
-                <w:lang w:val="uk-UA"/>
-              </w:rPr>
-            </w:pPr>
-            <w:r>
-              <w:rPr>
-                <w:rFonts w:ascii="Arial" w:hAnsi="Arial" w:cs="Arial"/>
-                <w:sz w:val="28"/>
-                <w:szCs w:val="28"/>
-                <w:lang w:val="uk-UA"/>
-              </w:rPr>
-              <w:t>16.</w:t>
-            </w:r>
-          </w:p>
-        </w:tc>
-        <w:tc>
-          <w:tcPr>
-            <w:tcW w:w="2250" w:type="dxa"/>
+            <w:tcW w:w="2179" w:type="dxa"/>
           </w:tcPr>
           <w:p>
             <w:pPr>
@@ -2644,7 +2109,7 @@
         </w:tc>
         <w:tc>
           <w:tcPr>
-            <w:tcW w:w="1800" w:type="dxa"/>
+            <w:tcW w:w="1796" w:type="dxa"/>
           </w:tcPr>
           <w:p>
             <w:pPr>
@@ -2678,7 +2143,7 @@
         </w:tc>
         <w:tc>
           <w:tcPr>
-            <w:tcW w:w="5030" w:type="dxa"/>
+            <w:tcW w:w="4769" w:type="dxa"/>
           </w:tcPr>
           <w:p>
             <w:pPr>
@@ -2698,312 +2163,6 @@
                 <w:lang w:val="uk-UA"/>
               </w:rPr>
               <w:t>Пошук за викладачем або назвою</w:t>
-            </w:r>
-          </w:p>
-        </w:tc>
-      </w:tr>
-      <w:tr>
-        <w:tc>
-          <w:tcPr>
-            <w:tcW w:w="270" w:type="dxa"/>
-          </w:tcPr>
-          <w:p>
-            <w:pPr>
-              <w:jc w:val="both"/>
-              <w:rPr>
-                <w:rFonts w:ascii="Arial" w:hAnsi="Arial" w:cs="Arial"/>
-                <w:sz w:val="28"/>
-                <w:szCs w:val="28"/>
-                <w:lang w:val="uk-UA"/>
-              </w:rPr>
-            </w:pPr>
-            <w:r>
-              <w:rPr>
-                <w:rFonts w:ascii="Arial" w:hAnsi="Arial" w:cs="Arial"/>
-                <w:sz w:val="28"/>
-                <w:szCs w:val="28"/>
-                <w:lang w:val="uk-UA"/>
-              </w:rPr>
-              <w:t>17.</w:t>
-            </w:r>
-          </w:p>
-        </w:tc>
-        <w:tc>
-          <w:tcPr>
-            <w:tcW w:w="2250" w:type="dxa"/>
-          </w:tcPr>
-          <w:p>
-            <w:pPr>
-              <w:jc w:val="both"/>
-              <w:rPr>
-                <w:rFonts w:ascii="Arial" w:hAnsi="Arial" w:cs="Arial"/>
-                <w:sz w:val="28"/>
-                <w:szCs w:val="28"/>
-                <w:lang w:val="en-US"/>
-              </w:rPr>
-            </w:pPr>
-            <w:r>
-              <w:rPr>
-                <w:rFonts w:ascii="Arial" w:hAnsi="Arial" w:cs="Arial"/>
-                <w:sz w:val="28"/>
-                <w:szCs w:val="28"/>
-                <w:lang w:val="en-US"/>
-              </w:rPr>
-              <w:t>Edit subject</w:t>
-            </w:r>
-          </w:p>
-        </w:tc>
-        <w:tc>
-          <w:tcPr>
-            <w:tcW w:w="1800" w:type="dxa"/>
-          </w:tcPr>
-          <w:p>
-            <w:pPr>
-              <w:jc w:val="both"/>
-              <w:rPr>
-                <w:rFonts w:ascii="Arial" w:hAnsi="Arial" w:cs="Arial"/>
-                <w:sz w:val="28"/>
-                <w:szCs w:val="28"/>
-                <w:lang w:val="en-US"/>
-              </w:rPr>
-            </w:pPr>
-            <w:r>
-              <w:rPr>
-                <w:rFonts w:ascii="Arial" w:hAnsi="Arial" w:cs="Arial"/>
-                <w:sz w:val="28"/>
-                <w:szCs w:val="28"/>
-                <w:lang w:val="en-US"/>
-              </w:rPr>
-              <w:t>L, A</w:t>
-            </w:r>
-          </w:p>
-        </w:tc>
-        <w:tc>
-          <w:tcPr>
-            <w:tcW w:w="5030" w:type="dxa"/>
-          </w:tcPr>
-          <w:p>
-            <w:pPr>
-              <w:jc w:val="both"/>
-              <w:rPr>
-                <w:rFonts w:ascii="Arial" w:hAnsi="Arial" w:cs="Arial"/>
-                <w:sz w:val="28"/>
-                <w:szCs w:val="28"/>
-                <w:lang w:val="uk-UA"/>
-              </w:rPr>
-            </w:pPr>
-            <w:r>
-              <w:rPr>
-                <w:rFonts w:ascii="Arial" w:hAnsi="Arial" w:cs="Arial"/>
-                <w:sz w:val="28"/>
-                <w:szCs w:val="28"/>
-                <w:lang w:val="uk-UA"/>
-              </w:rPr>
-              <w:t>Редагування предмету</w:t>
-            </w:r>
-          </w:p>
-        </w:tc>
-      </w:tr>
-      <w:tr>
-        <w:tc>
-          <w:tcPr>
-            <w:tcW w:w="270" w:type="dxa"/>
-          </w:tcPr>
-          <w:p>
-            <w:pPr>
-              <w:jc w:val="both"/>
-              <w:rPr>
-                <w:rFonts w:ascii="Arial" w:hAnsi="Arial" w:cs="Arial"/>
-                <w:sz w:val="28"/>
-                <w:szCs w:val="28"/>
-                <w:lang w:val="en-US"/>
-              </w:rPr>
-            </w:pPr>
-            <w:r>
-              <w:rPr>
-                <w:rFonts w:ascii="Arial" w:hAnsi="Arial" w:cs="Arial"/>
-                <w:sz w:val="28"/>
-                <w:szCs w:val="28"/>
-                <w:lang w:val="en-US"/>
-              </w:rPr>
-              <w:t>18.</w:t>
-            </w:r>
-          </w:p>
-        </w:tc>
-        <w:tc>
-          <w:tcPr>
-            <w:tcW w:w="2250" w:type="dxa"/>
-          </w:tcPr>
-          <w:p>
-            <w:pPr>
-              <w:jc w:val="both"/>
-              <w:rPr>
-                <w:rFonts w:ascii="Arial" w:hAnsi="Arial" w:cs="Arial"/>
-                <w:sz w:val="28"/>
-                <w:szCs w:val="28"/>
-                <w:lang w:val="en-US"/>
-              </w:rPr>
-            </w:pPr>
-            <w:r>
-              <w:rPr>
-                <w:rFonts w:ascii="Arial" w:hAnsi="Arial" w:cs="Arial"/>
-                <w:sz w:val="28"/>
-                <w:szCs w:val="28"/>
-                <w:lang w:val="en-US"/>
-              </w:rPr>
-              <w:t>Delete subject</w:t>
-            </w:r>
-          </w:p>
-        </w:tc>
-        <w:tc>
-          <w:tcPr>
-            <w:tcW w:w="1800" w:type="dxa"/>
-          </w:tcPr>
-          <w:p>
-            <w:pPr>
-              <w:jc w:val="both"/>
-              <w:rPr>
-                <w:rFonts w:ascii="Arial" w:hAnsi="Arial" w:cs="Arial"/>
-                <w:sz w:val="28"/>
-                <w:szCs w:val="28"/>
-                <w:lang w:val="en-US"/>
-              </w:rPr>
-            </w:pPr>
-            <w:r>
-              <w:rPr>
-                <w:rFonts w:ascii="Arial" w:hAnsi="Arial" w:cs="Arial"/>
-                <w:sz w:val="28"/>
-                <w:szCs w:val="28"/>
-                <w:lang w:val="en-US"/>
-              </w:rPr>
-              <w:t>L, A</w:t>
-            </w:r>
-          </w:p>
-        </w:tc>
-        <w:tc>
-          <w:tcPr>
-            <w:tcW w:w="5030" w:type="dxa"/>
-          </w:tcPr>
-          <w:p>
-            <w:pPr>
-              <w:jc w:val="both"/>
-              <w:rPr>
-                <w:rFonts w:ascii="Arial" w:hAnsi="Arial" w:cs="Arial"/>
-                <w:sz w:val="28"/>
-                <w:szCs w:val="28"/>
-                <w:lang w:val="uk-UA"/>
-              </w:rPr>
-            </w:pPr>
-            <w:r>
-              <w:rPr>
-                <w:rFonts w:ascii="Arial" w:hAnsi="Arial" w:cs="Arial"/>
-                <w:sz w:val="28"/>
-                <w:szCs w:val="28"/>
-                <w:lang w:val="uk-UA"/>
-              </w:rPr>
-              <w:t>Видалення предмету</w:t>
-            </w:r>
-          </w:p>
-        </w:tc>
-      </w:tr>
-      <w:tr>
-        <w:tc>
-          <w:tcPr>
-            <w:tcW w:w="270" w:type="dxa"/>
-          </w:tcPr>
-          <w:p>
-            <w:pPr>
-              <w:jc w:val="both"/>
-              <w:rPr>
-                <w:rFonts w:ascii="Arial" w:hAnsi="Arial" w:cs="Arial"/>
-                <w:sz w:val="28"/>
-                <w:szCs w:val="28"/>
-                <w:lang w:val="en-US"/>
-              </w:rPr>
-            </w:pPr>
-            <w:r>
-              <w:rPr>
-                <w:rFonts w:ascii="Arial" w:hAnsi="Arial" w:cs="Arial"/>
-                <w:sz w:val="28"/>
-                <w:szCs w:val="28"/>
-                <w:lang w:val="en-US"/>
-              </w:rPr>
-              <w:t>19.</w:t>
-            </w:r>
-          </w:p>
-        </w:tc>
-        <w:tc>
-          <w:tcPr>
-            <w:tcW w:w="2250" w:type="dxa"/>
-          </w:tcPr>
-          <w:p>
-            <w:pPr>
-              <w:jc w:val="both"/>
-              <w:rPr>
-                <w:rFonts w:ascii="Arial" w:hAnsi="Arial" w:cs="Arial"/>
-                <w:sz w:val="28"/>
-                <w:szCs w:val="28"/>
-                <w:lang w:val="en-US"/>
-              </w:rPr>
-            </w:pPr>
-            <w:r>
-              <w:rPr>
-                <w:rFonts w:ascii="Arial" w:hAnsi="Arial" w:cs="Arial"/>
-                <w:sz w:val="28"/>
-                <w:szCs w:val="28"/>
-                <w:lang w:val="en-US"/>
-              </w:rPr>
-              <w:t>Set period</w:t>
-            </w:r>
-          </w:p>
-        </w:tc>
-        <w:tc>
-          <w:tcPr>
-            <w:tcW w:w="1800" w:type="dxa"/>
-          </w:tcPr>
-          <w:p>
-            <w:pPr>
-              <w:jc w:val="both"/>
-              <w:rPr>
-                <w:rFonts w:ascii="Arial" w:hAnsi="Arial" w:cs="Arial"/>
-                <w:sz w:val="28"/>
-                <w:szCs w:val="28"/>
-                <w:lang w:val="en-US"/>
-              </w:rPr>
-            </w:pPr>
-            <w:r>
-              <w:rPr>
-                <w:rFonts w:ascii="Arial" w:hAnsi="Arial" w:cs="Arial"/>
-                <w:sz w:val="28"/>
-                <w:szCs w:val="28"/>
-                <w:lang w:val="en-US"/>
-              </w:rPr>
-              <w:t>A</w:t>
-            </w:r>
-          </w:p>
-        </w:tc>
-        <w:tc>
-          <w:tcPr>
-            <w:tcW w:w="5030" w:type="dxa"/>
-          </w:tcPr>
-          <w:p>
-            <w:pPr>
-              <w:jc w:val="both"/>
-              <w:rPr>
-                <w:rFonts w:ascii="Arial" w:hAnsi="Arial" w:cs="Arial"/>
-                <w:sz w:val="28"/>
-                <w:szCs w:val="28"/>
-                <w:lang w:val="uk-UA"/>
-              </w:rPr>
-            </w:pPr>
-            <w:r>
-              <w:rPr>
-                <w:rFonts w:ascii="Arial" w:hAnsi="Arial" w:cs="Arial"/>
-                <w:sz w:val="28"/>
-                <w:szCs w:val="28"/>
-                <w:lang w:val="uk-UA"/>
-              </w:rPr>
-              <w:t>Встановити період вибору предметів</w:t>
             </w:r>
           </w:p>
         </w:tc>
